--- a/Testing/Selenium/README.docx
+++ b/Testing/Selenium/README.docx
@@ -21,6 +21,120 @@
       </w:r>
     </w:p>
     <w:p/>
+    <w:p>
+      <w:pPr>
+        <w:pStyle w:val="ListParagraph"/>
+        <w:numPr>
+          <w:ilvl w:val="0"/>
+          <w:numId w:val="1"/>
+        </w:numPr>
+        <w:spacing w:line="360" w:lineRule="auto"/>
+        <w:rPr>
+          <w:u w:val="single"/>
+        </w:rPr>
+      </w:pPr>
+      <w:r>
+        <w:rPr>
+          <w:b/>
+          <w:u w:val="single"/>
+        </w:rPr>
+        <w:t>To Run:</w:t>
+      </w:r>
+    </w:p>
+    <w:p>
+      <w:pPr>
+        <w:pStyle w:val="ListParagraph"/>
+        <w:numPr>
+          <w:ilvl w:val="1"/>
+          <w:numId w:val="1"/>
+        </w:numPr>
+        <w:spacing w:line="360" w:lineRule="auto"/>
+        <w:rPr>
+          <w:u w:val="single"/>
+        </w:rPr>
+      </w:pPr>
+      <w:r>
+        <w:rPr>
+          <w:b/>
+        </w:rPr>
+        <w:t xml:space="preserve">Use Visual Studio to open the C# </w:t>
+      </w:r>
+      <w:proofErr w:type="spellStart"/>
+      <w:r>
+        <w:rPr>
+          <w:b/>
+        </w:rPr>
+        <w:t>tlpAutomatedTests</w:t>
+      </w:r>
+      <w:proofErr w:type="spellEnd"/>
+      <w:r>
+        <w:rPr>
+          <w:b/>
+        </w:rPr>
+        <w:t xml:space="preserve"> solution</w:t>
+      </w:r>
+    </w:p>
+    <w:p>
+      <w:pPr>
+        <w:pStyle w:val="ListParagraph"/>
+        <w:numPr>
+          <w:ilvl w:val="1"/>
+          <w:numId w:val="1"/>
+        </w:numPr>
+        <w:spacing w:line="360" w:lineRule="auto"/>
+        <w:rPr>
+          <w:u w:val="single"/>
+        </w:rPr>
+      </w:pPr>
+      <w:r>
+        <w:rPr>
+          <w:b/>
+        </w:rPr>
+        <w:t>Open Test Explorer</w:t>
+      </w:r>
+    </w:p>
+    <w:p>
+      <w:pPr>
+        <w:pStyle w:val="ListParagraph"/>
+        <w:numPr>
+          <w:ilvl w:val="1"/>
+          <w:numId w:val="1"/>
+        </w:numPr>
+        <w:spacing w:line="360" w:lineRule="auto"/>
+        <w:rPr>
+          <w:u w:val="single"/>
+        </w:rPr>
+      </w:pPr>
+      <w:r>
+        <w:rPr>
+          <w:b/>
+        </w:rPr>
+        <w:t>Click Run All</w:t>
+      </w:r>
+    </w:p>
+    <w:p>
+      <w:pPr>
+        <w:spacing w:line="360" w:lineRule="auto"/>
+      </w:pPr>
+    </w:p>
+    <w:p>
+      <w:pPr>
+        <w:spacing w:line="360" w:lineRule="auto"/>
+        <w:rPr>
+          <w:b/>
+          <w:u w:val="single"/>
+        </w:rPr>
+      </w:pPr>
+      <w:bookmarkStart w:id="0" w:name="_GoBack"/>
+      <w:r>
+        <w:rPr>
+          <w:b/>
+          <w:u w:val="single"/>
+        </w:rPr>
+        <w:t>Tests:</w:t>
+      </w:r>
+    </w:p>
+    <w:bookmarkEnd w:id="0"/>
     <w:p>
       <w:pPr>
         <w:pStyle w:val="ListParagraph"/>
@@ -137,10 +251,7 @@
         <w:spacing w:line="360" w:lineRule="auto"/>
       </w:pPr>
       <w:r>
-        <w:t>Opens the Store d</w:t>
-      </w:r>
-      <w:r>
-        <w:t>ropdown links</w:t>
+        <w:t>Opens the Store dropdown links</w:t>
       </w:r>
     </w:p>
     <w:p>
@@ -174,10 +285,7 @@
       </w:r>
       <w:proofErr w:type="spellEnd"/>
       <w:r>
-        <w:t>’</w:t>
-      </w:r>
-      <w:r>
-        <w:t xml:space="preserve"> is present</w:t>
+        <w:t>’ is present</w:t>
       </w:r>
     </w:p>
     <w:p>
@@ -296,10 +404,7 @@
         <w:spacing w:line="360" w:lineRule="auto"/>
       </w:pPr>
       <w:r>
-        <w:t>Opens the Store d</w:t>
-      </w:r>
-      <w:r>
-        <w:t>ropdown links</w:t>
+        <w:t>Opens the Store dropdown links</w:t>
       </w:r>
     </w:p>
     <w:p>
@@ -417,6 +522,7 @@
       </w:pPr>
       <w:proofErr w:type="spellStart"/>
       <w:r>
+        <w:lastRenderedPageBreak/>
         <w:t>findCharms</w:t>
       </w:r>
       <w:proofErr w:type="spellEnd"/>
@@ -465,10 +571,7 @@
         <w:spacing w:line="360" w:lineRule="auto"/>
       </w:pPr>
       <w:r>
-        <w:t>Clicks charm</w:t>
-      </w:r>
-      <w:r>
-        <w:t xml:space="preserve"> Link</w:t>
+        <w:t>Clicks charm Link</w:t>
       </w:r>
     </w:p>
     <w:p>
@@ -505,8 +608,6 @@
       <w:r>
         <w:t>findContactUs</w:t>
       </w:r>
-      <w:bookmarkStart w:id="0" w:name="_GoBack"/>
-      <w:bookmarkEnd w:id="0"/>
       <w:proofErr w:type="spellEnd"/>
     </w:p>
     <w:p>
@@ -540,11 +641,7 @@
         <w:spacing w:line="360" w:lineRule="auto"/>
       </w:pPr>
       <w:r>
-        <w:lastRenderedPageBreak/>
-        <w:t>Clicks the Contact Us</w:t>
-      </w:r>
-      <w:r>
-        <w:t xml:space="preserve"> link</w:t>
+        <w:t>Clicks the Contact Us link</w:t>
       </w:r>
     </w:p>
     <w:p>
@@ -627,10 +724,7 @@
         <w:spacing w:line="360" w:lineRule="auto"/>
       </w:pPr>
       <w:r>
-        <w:t>Clicks the Duffle Bags</w:t>
-      </w:r>
-      <w:r>
-        <w:t xml:space="preserve"> link</w:t>
+        <w:t>Clicks the Duffle Bags link</w:t>
       </w:r>
     </w:p>
     <w:p>
@@ -770,10 +864,7 @@
         <w:spacing w:line="360" w:lineRule="auto"/>
       </w:pPr>
       <w:r>
-        <w:t>Clicks the ID Tags</w:t>
-      </w:r>
-      <w:r>
-        <w:t xml:space="preserve"> link</w:t>
+        <w:t>Clicks the ID Tags link</w:t>
       </w:r>
     </w:p>
     <w:p>
@@ -843,10 +934,7 @@
         <w:spacing w:line="360" w:lineRule="auto"/>
       </w:pPr>
       <w:r>
-        <w:t>Clicks the News</w:t>
-      </w:r>
-      <w:r>
-        <w:t xml:space="preserve"> link</w:t>
+        <w:t>Clicks the News link</w:t>
       </w:r>
     </w:p>
     <w:p>
@@ -929,10 +1017,7 @@
         <w:spacing w:line="360" w:lineRule="auto"/>
       </w:pPr>
       <w:r>
-        <w:t>Clicks the T Shirts</w:t>
-      </w:r>
-      <w:r>
-        <w:t xml:space="preserve"> link</w:t>
+        <w:t>Clicks the T Shirts link</w:t>
       </w:r>
     </w:p>
     <w:p>
